--- a/SHSU_Fall_2017/4318_Advanced_Language_Concepts/Notes.docx
+++ b/SHSU_Fall_2017/4318_Advanced_Language_Concepts/Notes.docx
@@ -558,8 +558,6 @@
       <w:r>
         <w:t>eter</w:t>
       </w:r>
-      <w:bookmarkStart w:id="0" w:name="_GoBack"/>
-      <w:bookmarkEnd w:id="0"/>
       <w:r>
         <w:t>s</w:t>
       </w:r>
@@ -695,12 +693,393 @@
     </w:p>
     <w:p>
       <w:pPr>
-        <w:pStyle w:val="ListParagraph"/>
-        <w:numPr>
-          <w:ilvl w:val="1"/>
-          <w:numId w:val="3"/>
-        </w:numPr>
-      </w:pPr>
+        <w:pStyle w:val="Heading1"/>
+      </w:pPr>
+      <w:r>
+        <w:t>9/14/17</w:t>
+      </w:r>
+    </w:p>
+    <w:p>
+      <w:pPr>
+        <w:pStyle w:val="ListParagraph"/>
+        <w:numPr>
+          <w:ilvl w:val="0"/>
+          <w:numId w:val="4"/>
+        </w:numPr>
+      </w:pPr>
+      <w:r>
+        <w:t>Lexical: find tokens/terminals</w:t>
+      </w:r>
+    </w:p>
+    <w:p>
+      <w:pPr>
+        <w:pStyle w:val="ListParagraph"/>
+        <w:numPr>
+          <w:ilvl w:val="1"/>
+          <w:numId w:val="4"/>
+        </w:numPr>
+      </w:pPr>
+      <w:r>
+        <w:t xml:space="preserve">Ex: </w:t>
+      </w:r>
+      <w:r>
+        <w:rPr>
+          <w:u w:val="single"/>
+        </w:rPr>
+        <w:t>if</w:t>
+      </w:r>
+      <w:r>
+        <w:t xml:space="preserve"> </w:t>
+      </w:r>
+      <w:r>
+        <w:rPr>
+          <w:u w:val="single"/>
+        </w:rPr>
+        <w:t>while</w:t>
+      </w:r>
+    </w:p>
+    <w:p>
+      <w:pPr>
+        <w:pStyle w:val="ListParagraph"/>
+        <w:numPr>
+          <w:ilvl w:val="1"/>
+          <w:numId w:val="4"/>
+        </w:numPr>
+      </w:pPr>
+      <w:r>
+        <w:t>Identifiers</w:t>
+      </w:r>
+    </w:p>
+    <w:p>
+      <w:pPr>
+        <w:pStyle w:val="ListParagraph"/>
+        <w:numPr>
+          <w:ilvl w:val="1"/>
+          <w:numId w:val="4"/>
+        </w:numPr>
+      </w:pPr>
+      <w:r>
+        <w:t>Literal values</w:t>
+      </w:r>
+    </w:p>
+    <w:p>
+      <w:pPr>
+        <w:pStyle w:val="ListParagraph"/>
+        <w:numPr>
+          <w:ilvl w:val="1"/>
+          <w:numId w:val="4"/>
+        </w:numPr>
+      </w:pPr>
+      <w:r>
+        <w:t xml:space="preserve">Symbols &amp; operators </w:t>
+      </w:r>
+      <w:r>
+        <w:rPr>
+          <w:u w:val="single"/>
+        </w:rPr>
+        <w:t xml:space="preserve">{ } &gt; = </w:t>
+      </w:r>
+      <w:r>
+        <w:t>etc.</w:t>
+      </w:r>
+    </w:p>
+    <w:p>
+      <w:pPr>
+        <w:pStyle w:val="ListParagraph"/>
+        <w:numPr>
+          <w:ilvl w:val="1"/>
+          <w:numId w:val="4"/>
+        </w:numPr>
+      </w:pPr>
+      <w:r>
+        <w:t>Regular expressions find these</w:t>
+      </w:r>
+    </w:p>
+    <w:p>
+      <w:pPr>
+        <w:pStyle w:val="ListParagraph"/>
+        <w:numPr>
+          <w:ilvl w:val="0"/>
+          <w:numId w:val="4"/>
+        </w:numPr>
+      </w:pPr>
+      <w:r>
+        <w:t>Syntax: Tokens in a valid order</w:t>
+      </w:r>
+    </w:p>
+    <w:p>
+      <w:pPr>
+        <w:pStyle w:val="ListParagraph"/>
+        <w:numPr>
+          <w:ilvl w:val="1"/>
+          <w:numId w:val="4"/>
+        </w:numPr>
+      </w:pPr>
+      <w:r>
+        <w:t xml:space="preserve">Specified with a “Grammar” </w:t>
+      </w:r>
+    </w:p>
+    <w:p>
+      <w:pPr>
+        <w:pStyle w:val="ListParagraph"/>
+        <w:numPr>
+          <w:ilvl w:val="0"/>
+          <w:numId w:val="4"/>
+        </w:numPr>
+      </w:pPr>
+      <w:r>
+        <w:t>CFG</w:t>
+      </w:r>
+    </w:p>
+    <w:p>
+      <w:pPr>
+        <w:pStyle w:val="ListParagraph"/>
+        <w:numPr>
+          <w:ilvl w:val="1"/>
+          <w:numId w:val="4"/>
+        </w:numPr>
+      </w:pPr>
+      <w:r>
+        <w:t>Context free gr</w:t>
+      </w:r>
+      <w:r>
+        <w:t>a</w:t>
+      </w:r>
+      <w:r>
+        <w:t>mmar</w:t>
+      </w:r>
+    </w:p>
+    <w:p>
+      <w:pPr>
+        <w:pStyle w:val="ListParagraph"/>
+        <w:numPr>
+          <w:ilvl w:val="2"/>
+          <w:numId w:val="4"/>
+        </w:numPr>
+      </w:pPr>
+      <w:r>
+        <w:t>Things that look the same no matter where they are used.</w:t>
+      </w:r>
+    </w:p>
+    <w:p>
+      <w:pPr>
+        <w:pStyle w:val="ListParagraph"/>
+        <w:numPr>
+          <w:ilvl w:val="1"/>
+          <w:numId w:val="4"/>
+        </w:numPr>
+      </w:pPr>
+      <w:r>
+        <w:t>BNF: Bakus-Naur Form is a way of writing a CFG.</w:t>
+      </w:r>
+    </w:p>
+    <w:p>
+      <w:pPr>
+        <w:pStyle w:val="ListParagraph"/>
+        <w:numPr>
+          <w:ilvl w:val="0"/>
+          <w:numId w:val="4"/>
+        </w:numPr>
+      </w:pPr>
+      <w:r>
+        <w:t>Progra</w:t>
+      </w:r>
+      <w:r>
+        <w:t xml:space="preserve">m -&gt; begin </w:t>
+      </w:r>
+      <w:r>
+        <w:rPr>
+          <w:u w:val="single"/>
+        </w:rPr>
+        <w:t>statements</w:t>
+      </w:r>
+      <w:r>
+        <w:t xml:space="preserve"> end.</w:t>
+      </w:r>
+    </w:p>
+    <w:p>
+      <w:pPr>
+        <w:ind w:left="360"/>
+      </w:pPr>
+      <w:r>
+        <w:rPr>
+          <w:b/>
+          <w:u w:val="single"/>
+        </w:rPr>
+        <w:t>PGM</w:t>
+      </w:r>
+    </w:p>
+    <w:p>
+      <w:pPr>
+        <w:ind w:left="360"/>
+      </w:pPr>
+      <w:r>
+        <w:t xml:space="preserve">Begin stmts end. </w:t>
+      </w:r>
+      <w:r>
+        <w:tab/>
+      </w:r>
+      <w:r>
+        <w:tab/>
+        <w:t>By(1)</w:t>
+      </w:r>
+    </w:p>
+    <w:p>
+      <w:pPr>
+        <w:ind w:left="360"/>
+      </w:pPr>
+      <w:r>
+        <w:t>Begin stmt stmts end</w:t>
+      </w:r>
+      <w:r>
+        <w:tab/>
+        <w:t>by ()</w:t>
+      </w:r>
+    </w:p>
+    <w:p>
+      <w:pPr>
+        <w:ind w:left="360"/>
+      </w:pPr>
+    </w:p>
+    <w:p>
+      <w:pPr>
+        <w:pStyle w:val="ListParagraph"/>
+        <w:numPr>
+          <w:ilvl w:val="0"/>
+          <w:numId w:val="6"/>
+        </w:numPr>
+      </w:pPr>
+      <w:r>
+        <w:t>BNF Grammar:</w:t>
+      </w:r>
+    </w:p>
+    <w:p>
+      <w:pPr>
+        <w:pStyle w:val="ListParagraph"/>
+        <w:numPr>
+          <w:ilvl w:val="1"/>
+          <w:numId w:val="6"/>
+        </w:numPr>
+      </w:pPr>
+      <w:r>
+        <w:t>Set of terminals (token)</w:t>
+      </w:r>
+    </w:p>
+    <w:p>
+      <w:pPr>
+        <w:pStyle w:val="ListParagraph"/>
+        <w:numPr>
+          <w:ilvl w:val="2"/>
+          <w:numId w:val="6"/>
+        </w:numPr>
+      </w:pPr>
+      <w:r>
+        <w:t>{begin end. = ; output xyz 0…9}</w:t>
+      </w:r>
+    </w:p>
+    <w:p>
+      <w:pPr>
+        <w:pStyle w:val="ListParagraph"/>
+        <w:numPr>
+          <w:ilvl w:val="1"/>
+          <w:numId w:val="6"/>
+        </w:numPr>
+      </w:pPr>
+      <w:r>
+        <w:t>set of non-terminals</w:t>
+      </w:r>
+    </w:p>
+    <w:p>
+      <w:pPr>
+        <w:pStyle w:val="ListParagraph"/>
+        <w:numPr>
+          <w:ilvl w:val="2"/>
+          <w:numId w:val="6"/>
+        </w:numPr>
+      </w:pPr>
+      <w:r>
+        <w:t>{pgm stmts stmt assignment output ident value}</w:t>
+      </w:r>
+    </w:p>
+    <w:p>
+      <w:pPr>
+        <w:pStyle w:val="ListParagraph"/>
+        <w:numPr>
+          <w:ilvl w:val="1"/>
+          <w:numId w:val="6"/>
+        </w:numPr>
+      </w:pPr>
+      <w:r>
+        <w:t>set rules/productions of form</w:t>
+      </w:r>
+    </w:p>
+    <w:p>
+      <w:pPr>
+        <w:pStyle w:val="ListParagraph"/>
+        <w:numPr>
+          <w:ilvl w:val="2"/>
+          <w:numId w:val="6"/>
+        </w:numPr>
+      </w:pPr>
+      <w:r>
+        <w:t xml:space="preserve">nonterm </w:t>
+      </w:r>
+      <w:r>
+        <w:sym w:font="Wingdings" w:char="F0E0"/>
+      </w:r>
+      <w:r>
+        <w:t xml:space="preserve"> any combination of non</w:t>
+      </w:r>
+      <w:r>
+        <w:t>-</w:t>
+      </w:r>
+      <w:r>
+        <w:t>terminals &amp; terminals.</w:t>
+      </w:r>
+    </w:p>
+    <w:p>
+      <w:pPr>
+        <w:pStyle w:val="ListParagraph"/>
+        <w:numPr>
+          <w:ilvl w:val="1"/>
+          <w:numId w:val="6"/>
+        </w:numPr>
+      </w:pPr>
+      <w:r>
+        <w:t>Start symbol: non termento.</w:t>
+      </w:r>
+    </w:p>
+    <w:p>
+      <w:pPr>
+        <w:pStyle w:val="ListParagraph"/>
+        <w:numPr>
+          <w:ilvl w:val="2"/>
+          <w:numId w:val="6"/>
+        </w:numPr>
+      </w:pPr>
+      <w:r>
+        <w:t>Start derivation or parse tree by default: 1</w:t>
+      </w:r>
+      <w:r>
+        <w:rPr>
+          <w:vertAlign w:val="superscript"/>
+        </w:rPr>
+        <w:t>st</w:t>
+      </w:r>
+      <w:r>
+        <w:t xml:space="preserve"> one = pgm</w:t>
+      </w:r>
+    </w:p>
+    <w:p>
+      <w:pPr>
+        <w:pStyle w:val="ListParagraph"/>
+        <w:numPr>
+          <w:ilvl w:val="1"/>
+          <w:numId w:val="6"/>
+        </w:numPr>
+      </w:pPr>
+      <w:bookmarkStart w:id="0" w:name="_GoBack"/>
+      <w:bookmarkEnd w:id="0"/>
     </w:p>
     <w:sectPr>
       <w:pgSz w:w="12240" w:h="15840"/>
@@ -828,6 +1207,119 @@
     </w:lvl>
   </w:abstractNum>
   <w:abstractNum w:abstractNumId="1">
+    <w:nsid w:val="17D453B5"/>
+    <w:multiLevelType w:val="hybridMultilevel"/>
+    <w:tmpl w:val="127468A4"/>
+    <w:lvl w:ilvl="0" w:tplc="04090001">
+      <w:start w:val="1"/>
+      <w:numFmt w:val="bullet"/>
+      <w:lvlText w:val=""/>
+      <w:lvlJc w:val="left"/>
+      <w:pPr>
+        <w:ind w:left="1080" w:hanging="360"/>
+      </w:pPr>
+      <w:rPr>
+        <w:rFonts w:ascii="Symbol" w:hAnsi="Symbol" w:hint="default"/>
+      </w:rPr>
+    </w:lvl>
+    <w:lvl w:ilvl="1" w:tplc="0409000F">
+      <w:start w:val="1"/>
+      <w:numFmt w:val="decimal"/>
+      <w:lvlText w:val="%2."/>
+      <w:lvlJc w:val="left"/>
+      <w:pPr>
+        <w:ind w:left="1800" w:hanging="360"/>
+      </w:pPr>
+      <w:rPr>
+        <w:rFonts w:hint="default"/>
+      </w:rPr>
+    </w:lvl>
+    <w:lvl w:ilvl="2" w:tplc="04090005">
+      <w:start w:val="1"/>
+      <w:numFmt w:val="bullet"/>
+      <w:lvlText w:val=""/>
+      <w:lvlJc w:val="left"/>
+      <w:pPr>
+        <w:ind w:left="2520" w:hanging="360"/>
+      </w:pPr>
+      <w:rPr>
+        <w:rFonts w:ascii="Wingdings" w:hAnsi="Wingdings" w:hint="default"/>
+      </w:rPr>
+    </w:lvl>
+    <w:lvl w:ilvl="3" w:tplc="04090001">
+      <w:start w:val="1"/>
+      <w:numFmt w:val="bullet"/>
+      <w:lvlText w:val=""/>
+      <w:lvlJc w:val="left"/>
+      <w:pPr>
+        <w:ind w:left="3240" w:hanging="360"/>
+      </w:pPr>
+      <w:rPr>
+        <w:rFonts w:ascii="Symbol" w:hAnsi="Symbol" w:hint="default"/>
+      </w:rPr>
+    </w:lvl>
+    <w:lvl w:ilvl="4" w:tplc="04090003" w:tentative="1">
+      <w:start w:val="1"/>
+      <w:numFmt w:val="bullet"/>
+      <w:lvlText w:val="o"/>
+      <w:lvlJc w:val="left"/>
+      <w:pPr>
+        <w:ind w:left="3960" w:hanging="360"/>
+      </w:pPr>
+      <w:rPr>
+        <w:rFonts w:ascii="Courier New" w:hAnsi="Courier New" w:cs="Courier New" w:hint="default"/>
+      </w:rPr>
+    </w:lvl>
+    <w:lvl w:ilvl="5" w:tplc="04090005" w:tentative="1">
+      <w:start w:val="1"/>
+      <w:numFmt w:val="bullet"/>
+      <w:lvlText w:val=""/>
+      <w:lvlJc w:val="left"/>
+      <w:pPr>
+        <w:ind w:left="4680" w:hanging="360"/>
+      </w:pPr>
+      <w:rPr>
+        <w:rFonts w:ascii="Wingdings" w:hAnsi="Wingdings" w:hint="default"/>
+      </w:rPr>
+    </w:lvl>
+    <w:lvl w:ilvl="6" w:tplc="04090001" w:tentative="1">
+      <w:start w:val="1"/>
+      <w:numFmt w:val="bullet"/>
+      <w:lvlText w:val=""/>
+      <w:lvlJc w:val="left"/>
+      <w:pPr>
+        <w:ind w:left="5400" w:hanging="360"/>
+      </w:pPr>
+      <w:rPr>
+        <w:rFonts w:ascii="Symbol" w:hAnsi="Symbol" w:hint="default"/>
+      </w:rPr>
+    </w:lvl>
+    <w:lvl w:ilvl="7" w:tplc="04090003" w:tentative="1">
+      <w:start w:val="1"/>
+      <w:numFmt w:val="bullet"/>
+      <w:lvlText w:val="o"/>
+      <w:lvlJc w:val="left"/>
+      <w:pPr>
+        <w:ind w:left="6120" w:hanging="360"/>
+      </w:pPr>
+      <w:rPr>
+        <w:rFonts w:ascii="Courier New" w:hAnsi="Courier New" w:cs="Courier New" w:hint="default"/>
+      </w:rPr>
+    </w:lvl>
+    <w:lvl w:ilvl="8" w:tplc="04090005" w:tentative="1">
+      <w:start w:val="1"/>
+      <w:numFmt w:val="bullet"/>
+      <w:lvlText w:val=""/>
+      <w:lvlJc w:val="left"/>
+      <w:pPr>
+        <w:ind w:left="6840" w:hanging="360"/>
+      </w:pPr>
+      <w:rPr>
+        <w:rFonts w:ascii="Wingdings" w:hAnsi="Wingdings" w:hint="default"/>
+      </w:rPr>
+    </w:lvl>
+  </w:abstractNum>
+  <w:abstractNum w:abstractNumId="2">
     <w:nsid w:val="33AE6591"/>
     <w:multiLevelType w:val="hybridMultilevel"/>
     <w:tmpl w:val="86D2A726"/>
@@ -940,7 +1432,206 @@
       </w:rPr>
     </w:lvl>
   </w:abstractNum>
-  <w:abstractNum w:abstractNumId="2">
+  <w:abstractNum w:abstractNumId="3">
+    <w:nsid w:val="4B5131DA"/>
+    <w:multiLevelType w:val="hybridMultilevel"/>
+    <w:tmpl w:val="576C5604"/>
+    <w:lvl w:ilvl="0" w:tplc="04090001">
+      <w:start w:val="1"/>
+      <w:numFmt w:val="bullet"/>
+      <w:lvlText w:val=""/>
+      <w:lvlJc w:val="left"/>
+      <w:pPr>
+        <w:ind w:left="720" w:hanging="360"/>
+      </w:pPr>
+      <w:rPr>
+        <w:rFonts w:ascii="Symbol" w:hAnsi="Symbol" w:hint="default"/>
+      </w:rPr>
+    </w:lvl>
+    <w:lvl w:ilvl="1" w:tplc="04090003">
+      <w:start w:val="1"/>
+      <w:numFmt w:val="bullet"/>
+      <w:lvlText w:val="o"/>
+      <w:lvlJc w:val="left"/>
+      <w:pPr>
+        <w:ind w:left="1440" w:hanging="360"/>
+      </w:pPr>
+      <w:rPr>
+        <w:rFonts w:ascii="Courier New" w:hAnsi="Courier New" w:cs="Courier New" w:hint="default"/>
+      </w:rPr>
+    </w:lvl>
+    <w:lvl w:ilvl="2" w:tplc="04090005">
+      <w:start w:val="1"/>
+      <w:numFmt w:val="bullet"/>
+      <w:lvlText w:val=""/>
+      <w:lvlJc w:val="left"/>
+      <w:pPr>
+        <w:ind w:left="2160" w:hanging="360"/>
+      </w:pPr>
+      <w:rPr>
+        <w:rFonts w:ascii="Wingdings" w:hAnsi="Wingdings" w:hint="default"/>
+      </w:rPr>
+    </w:lvl>
+    <w:lvl w:ilvl="3" w:tplc="04090001" w:tentative="1">
+      <w:start w:val="1"/>
+      <w:numFmt w:val="bullet"/>
+      <w:lvlText w:val=""/>
+      <w:lvlJc w:val="left"/>
+      <w:pPr>
+        <w:ind w:left="2880" w:hanging="360"/>
+      </w:pPr>
+      <w:rPr>
+        <w:rFonts w:ascii="Symbol" w:hAnsi="Symbol" w:hint="default"/>
+      </w:rPr>
+    </w:lvl>
+    <w:lvl w:ilvl="4" w:tplc="04090003" w:tentative="1">
+      <w:start w:val="1"/>
+      <w:numFmt w:val="bullet"/>
+      <w:lvlText w:val="o"/>
+      <w:lvlJc w:val="left"/>
+      <w:pPr>
+        <w:ind w:left="3600" w:hanging="360"/>
+      </w:pPr>
+      <w:rPr>
+        <w:rFonts w:ascii="Courier New" w:hAnsi="Courier New" w:cs="Courier New" w:hint="default"/>
+      </w:rPr>
+    </w:lvl>
+    <w:lvl w:ilvl="5" w:tplc="04090005" w:tentative="1">
+      <w:start w:val="1"/>
+      <w:numFmt w:val="bullet"/>
+      <w:lvlText w:val=""/>
+      <w:lvlJc w:val="left"/>
+      <w:pPr>
+        <w:ind w:left="4320" w:hanging="360"/>
+      </w:pPr>
+      <w:rPr>
+        <w:rFonts w:ascii="Wingdings" w:hAnsi="Wingdings" w:hint="default"/>
+      </w:rPr>
+    </w:lvl>
+    <w:lvl w:ilvl="6" w:tplc="04090001" w:tentative="1">
+      <w:start w:val="1"/>
+      <w:numFmt w:val="bullet"/>
+      <w:lvlText w:val=""/>
+      <w:lvlJc w:val="left"/>
+      <w:pPr>
+        <w:ind w:left="5040" w:hanging="360"/>
+      </w:pPr>
+      <w:rPr>
+        <w:rFonts w:ascii="Symbol" w:hAnsi="Symbol" w:hint="default"/>
+      </w:rPr>
+    </w:lvl>
+    <w:lvl w:ilvl="7" w:tplc="04090003" w:tentative="1">
+      <w:start w:val="1"/>
+      <w:numFmt w:val="bullet"/>
+      <w:lvlText w:val="o"/>
+      <w:lvlJc w:val="left"/>
+      <w:pPr>
+        <w:ind w:left="5760" w:hanging="360"/>
+      </w:pPr>
+      <w:rPr>
+        <w:rFonts w:ascii="Courier New" w:hAnsi="Courier New" w:cs="Courier New" w:hint="default"/>
+      </w:rPr>
+    </w:lvl>
+    <w:lvl w:ilvl="8" w:tplc="04090005" w:tentative="1">
+      <w:start w:val="1"/>
+      <w:numFmt w:val="bullet"/>
+      <w:lvlText w:val=""/>
+      <w:lvlJc w:val="left"/>
+      <w:pPr>
+        <w:ind w:left="6480" w:hanging="360"/>
+      </w:pPr>
+      <w:rPr>
+        <w:rFonts w:ascii="Wingdings" w:hAnsi="Wingdings" w:hint="default"/>
+      </w:rPr>
+    </w:lvl>
+  </w:abstractNum>
+  <w:abstractNum w:abstractNumId="4">
+    <w:nsid w:val="4C324EF9"/>
+    <w:multiLevelType w:val="hybridMultilevel"/>
+    <w:tmpl w:val="EC703D0C"/>
+    <w:lvl w:ilvl="0" w:tplc="0409000F">
+      <w:start w:val="1"/>
+      <w:numFmt w:val="decimal"/>
+      <w:lvlText w:val="%1."/>
+      <w:lvlJc w:val="left"/>
+      <w:pPr>
+        <w:ind w:left="1080" w:hanging="360"/>
+      </w:pPr>
+    </w:lvl>
+    <w:lvl w:ilvl="1" w:tplc="04090019" w:tentative="1">
+      <w:start w:val="1"/>
+      <w:numFmt w:val="lowerLetter"/>
+      <w:lvlText w:val="%2."/>
+      <w:lvlJc w:val="left"/>
+      <w:pPr>
+        <w:ind w:left="1800" w:hanging="360"/>
+      </w:pPr>
+    </w:lvl>
+    <w:lvl w:ilvl="2" w:tplc="0409001B" w:tentative="1">
+      <w:start w:val="1"/>
+      <w:numFmt w:val="lowerRoman"/>
+      <w:lvlText w:val="%3."/>
+      <w:lvlJc w:val="right"/>
+      <w:pPr>
+        <w:ind w:left="2520" w:hanging="180"/>
+      </w:pPr>
+    </w:lvl>
+    <w:lvl w:ilvl="3" w:tplc="0409000F" w:tentative="1">
+      <w:start w:val="1"/>
+      <w:numFmt w:val="decimal"/>
+      <w:lvlText w:val="%4."/>
+      <w:lvlJc w:val="left"/>
+      <w:pPr>
+        <w:ind w:left="3240" w:hanging="360"/>
+      </w:pPr>
+    </w:lvl>
+    <w:lvl w:ilvl="4" w:tplc="04090019" w:tentative="1">
+      <w:start w:val="1"/>
+      <w:numFmt w:val="lowerLetter"/>
+      <w:lvlText w:val="%5."/>
+      <w:lvlJc w:val="left"/>
+      <w:pPr>
+        <w:ind w:left="3960" w:hanging="360"/>
+      </w:pPr>
+    </w:lvl>
+    <w:lvl w:ilvl="5" w:tplc="0409001B" w:tentative="1">
+      <w:start w:val="1"/>
+      <w:numFmt w:val="lowerRoman"/>
+      <w:lvlText w:val="%6."/>
+      <w:lvlJc w:val="right"/>
+      <w:pPr>
+        <w:ind w:left="4680" w:hanging="180"/>
+      </w:pPr>
+    </w:lvl>
+    <w:lvl w:ilvl="6" w:tplc="0409000F" w:tentative="1">
+      <w:start w:val="1"/>
+      <w:numFmt w:val="decimal"/>
+      <w:lvlText w:val="%7."/>
+      <w:lvlJc w:val="left"/>
+      <w:pPr>
+        <w:ind w:left="5400" w:hanging="360"/>
+      </w:pPr>
+    </w:lvl>
+    <w:lvl w:ilvl="7" w:tplc="04090019" w:tentative="1">
+      <w:start w:val="1"/>
+      <w:numFmt w:val="lowerLetter"/>
+      <w:lvlText w:val="%8."/>
+      <w:lvlJc w:val="left"/>
+      <w:pPr>
+        <w:ind w:left="6120" w:hanging="360"/>
+      </w:pPr>
+    </w:lvl>
+    <w:lvl w:ilvl="8" w:tplc="0409001B" w:tentative="1">
+      <w:start w:val="1"/>
+      <w:numFmt w:val="lowerRoman"/>
+      <w:lvlText w:val="%9."/>
+      <w:lvlJc w:val="right"/>
+      <w:pPr>
+        <w:ind w:left="6840" w:hanging="180"/>
+      </w:pPr>
+    </w:lvl>
+  </w:abstractNum>
+  <w:abstractNum w:abstractNumId="5">
     <w:nsid w:val="5CA4593C"/>
     <w:multiLevelType w:val="hybridMultilevel"/>
     <w:tmpl w:val="359AE636"/>
@@ -1054,13 +1745,22 @@
     </w:lvl>
   </w:abstractNum>
   <w:num w:numId="1">
-    <w:abstractNumId w:val="1"/>
+    <w:abstractNumId w:val="2"/>
   </w:num>
   <w:num w:numId="2">
     <w:abstractNumId w:val="0"/>
   </w:num>
   <w:num w:numId="3">
-    <w:abstractNumId w:val="2"/>
+    <w:abstractNumId w:val="5"/>
+  </w:num>
+  <w:num w:numId="4">
+    <w:abstractNumId w:val="3"/>
+  </w:num>
+  <w:num w:numId="5">
+    <w:abstractNumId w:val="4"/>
+  </w:num>
+  <w:num w:numId="6">
+    <w:abstractNumId w:val="1"/>
   </w:num>
 </w:numbering>
 </file>
